--- a/Busqueda.docx
+++ b/Busqueda.docx
@@ -19,9 +19,9 @@
           <w:lang w:eastAsia="es-PE"/>
         </w:rPr>
         <w:drawing>
-          <wp:inline distT="0" distB="0" distL="0" distR="0" wp14:anchorId="0672B89B" wp14:editId="2EC9EB47">
-            <wp:extent cx="4724400" cy="1990725"/>
-            <wp:effectExtent l="0" t="0" r="0" b="9525"/>
+          <wp:inline distT="0" distB="0" distL="0" distR="0" wp14:anchorId="4FC2BD6F" wp14:editId="37BF1C5A">
+            <wp:extent cx="5731510" cy="3279140"/>
+            <wp:effectExtent l="0" t="0" r="2540" b="0"/>
             <wp:docPr id="1" name="Picture 1"/>
             <wp:cNvGraphicFramePr>
               <a:graphicFrameLocks xmlns:a="http://schemas.openxmlformats.org/drawingml/2006/main" noChangeAspect="1"/>
@@ -42,7 +42,7 @@
                   <pic:spPr>
                     <a:xfrm>
                       <a:off x="0" y="0"/>
-                      <a:ext cx="4724400" cy="1990725"/>
+                      <a:ext cx="5731510" cy="3279140"/>
                     </a:xfrm>
                     <a:prstGeom prst="rect">
                       <a:avLst/>
@@ -62,13 +62,7 @@
       </w:r>
       <w:proofErr w:type="spellEnd"/>
       <w:r>
-        <w:t xml:space="preserve"> (</w:t>
-      </w:r>
-      <w:r>
-        <w:t>b</w:t>
-      </w:r>
-      <w:r>
-        <w:t>)</w:t>
+        <w:t xml:space="preserve"> (b)</w:t>
       </w:r>
     </w:p>
     <w:p>
@@ -78,10 +72,10 @@
           <w:lang w:eastAsia="es-PE"/>
         </w:rPr>
         <w:drawing>
-          <wp:inline distT="0" distB="0" distL="0" distR="0" wp14:anchorId="6B5F0E9D" wp14:editId="0D0136BF">
-            <wp:extent cx="4467225" cy="2066925"/>
-            <wp:effectExtent l="0" t="0" r="9525" b="9525"/>
-            <wp:docPr id="2" name="Picture 2"/>
+          <wp:inline distT="0" distB="0" distL="0" distR="0" wp14:anchorId="617B5D37" wp14:editId="645CAADF">
+            <wp:extent cx="5731510" cy="2439670"/>
+            <wp:effectExtent l="0" t="0" r="2540" b="0"/>
+            <wp:docPr id="6" name="Picture 6"/>
             <wp:cNvGraphicFramePr>
               <a:graphicFrameLocks xmlns:a="http://schemas.openxmlformats.org/drawingml/2006/main" noChangeAspect="1"/>
             </wp:cNvGraphicFramePr>
@@ -101,7 +95,7 @@
                   <pic:spPr>
                     <a:xfrm>
                       <a:off x="0" y="0"/>
-                      <a:ext cx="4467225" cy="2066925"/>
+                      <a:ext cx="5731510" cy="2439670"/>
                     </a:xfrm>
                     <a:prstGeom prst="rect">
                       <a:avLst/>
@@ -121,10 +115,7 @@
       </w:r>
       <w:proofErr w:type="spellEnd"/>
       <w:r>
-        <w:t xml:space="preserve"> (c</w:t>
-      </w:r>
-      <w:r>
-        <w:t>)</w:t>
+        <w:t xml:space="preserve"> (c)</w:t>
       </w:r>
     </w:p>
     <w:p>
@@ -134,10 +125,10 @@
           <w:lang w:eastAsia="es-PE"/>
         </w:rPr>
         <w:drawing>
-          <wp:inline distT="0" distB="0" distL="0" distR="0" wp14:anchorId="2C42C737" wp14:editId="2F33C635">
-            <wp:extent cx="4791075" cy="2105025"/>
-            <wp:effectExtent l="0" t="0" r="9525" b="9525"/>
-            <wp:docPr id="3" name="Picture 3"/>
+          <wp:inline distT="0" distB="0" distL="0" distR="0" wp14:anchorId="2446F055" wp14:editId="731AD837">
+            <wp:extent cx="5731510" cy="2538095"/>
+            <wp:effectExtent l="0" t="0" r="2540" b="0"/>
+            <wp:docPr id="7" name="Picture 7"/>
             <wp:cNvGraphicFramePr>
               <a:graphicFrameLocks xmlns:a="http://schemas.openxmlformats.org/drawingml/2006/main" noChangeAspect="1"/>
             </wp:cNvGraphicFramePr>
@@ -157,7 +148,7 @@
                   <pic:spPr>
                     <a:xfrm>
                       <a:off x="0" y="0"/>
-                      <a:ext cx="4791075" cy="2105025"/>
+                      <a:ext cx="5731510" cy="2538095"/>
                     </a:xfrm>
                     <a:prstGeom prst="rect">
                       <a:avLst/>
@@ -170,6 +161,7 @@
         </w:drawing>
       </w:r>
     </w:p>
+    <w:p/>
     <w:p>
       <w:proofErr w:type="spellStart"/>
       <w:r>
@@ -177,10 +169,7 @@
       </w:r>
       <w:proofErr w:type="spellEnd"/>
       <w:r>
-        <w:t xml:space="preserve"> (d</w:t>
-      </w:r>
-      <w:r>
-        <w:t>)</w:t>
+        <w:t xml:space="preserve"> (d)</w:t>
       </w:r>
     </w:p>
     <w:p>
@@ -189,12 +178,11 @@
           <w:noProof/>
           <w:lang w:eastAsia="es-PE"/>
         </w:rPr>
-        <w:lastRenderedPageBreak/>
         <w:drawing>
-          <wp:inline distT="0" distB="0" distL="0" distR="0" wp14:anchorId="0B7205A5" wp14:editId="6AC4246C">
-            <wp:extent cx="5029200" cy="2266950"/>
-            <wp:effectExtent l="0" t="0" r="0" b="0"/>
-            <wp:docPr id="4" name="Picture 4"/>
+          <wp:inline distT="0" distB="0" distL="0" distR="0" wp14:anchorId="5809E93D" wp14:editId="1182CCB0">
+            <wp:extent cx="5731510" cy="4202430"/>
+            <wp:effectExtent l="0" t="0" r="2540" b="7620"/>
+            <wp:docPr id="8" name="Picture 8"/>
             <wp:cNvGraphicFramePr>
               <a:graphicFrameLocks xmlns:a="http://schemas.openxmlformats.org/drawingml/2006/main" noChangeAspect="1"/>
             </wp:cNvGraphicFramePr>
@@ -214,7 +202,7 @@
                   <pic:spPr>
                     <a:xfrm>
                       <a:off x="0" y="0"/>
-                      <a:ext cx="5029200" cy="2266950"/>
+                      <a:ext cx="5731510" cy="4202430"/>
                     </a:xfrm>
                     <a:prstGeom prst="rect">
                       <a:avLst/>
@@ -234,10 +222,7 @@
       </w:r>
       <w:proofErr w:type="spellEnd"/>
       <w:r>
-        <w:t xml:space="preserve"> (e</w:t>
-      </w:r>
-      <w:r>
-        <w:t>)</w:t>
+        <w:t xml:space="preserve"> (e)</w:t>
       </w:r>
     </w:p>
     <w:p>
@@ -247,10 +232,10 @@
           <w:lang w:eastAsia="es-PE"/>
         </w:rPr>
         <w:drawing>
-          <wp:inline distT="0" distB="0" distL="0" distR="0" wp14:anchorId="5293FBC3" wp14:editId="36C5D0F0">
-            <wp:extent cx="5667375" cy="2286000"/>
-            <wp:effectExtent l="0" t="0" r="9525" b="0"/>
-            <wp:docPr id="5" name="Picture 5"/>
+          <wp:inline distT="0" distB="0" distL="0" distR="0" wp14:anchorId="7D4F8B57" wp14:editId="1D8CFC9B">
+            <wp:extent cx="5731510" cy="3510280"/>
+            <wp:effectExtent l="0" t="0" r="2540" b="0"/>
+            <wp:docPr id="9" name="Picture 9"/>
             <wp:cNvGraphicFramePr>
               <a:graphicFrameLocks xmlns:a="http://schemas.openxmlformats.org/drawingml/2006/main" noChangeAspect="1"/>
             </wp:cNvGraphicFramePr>
@@ -270,7 +255,7 @@
                   <pic:spPr>
                     <a:xfrm>
                       <a:off x="0" y="0"/>
-                      <a:ext cx="5667375" cy="2286000"/>
+                      <a:ext cx="5731510" cy="3510280"/>
                     </a:xfrm>
                     <a:prstGeom prst="rect">
                       <a:avLst/>
@@ -287,7 +272,7 @@
     </w:p>
     <w:sectPr>
       <w:pgSz w:w="11906" w:h="16838"/>
-      <w:pgMar w:top="1440" w:right="1440" w:bottom="1440" w:left="1440" w:header="708" w:footer="708" w:gutter="0"/>
+      <w:pgMar w:top="426" w:right="1440" w:bottom="1440" w:left="1440" w:header="708" w:footer="708" w:gutter="0"/>
       <w:cols w:space="708"/>
       <w:docGrid w:linePitch="360"/>
     </w:sectPr>
